--- a/Project Handover/Software Review Plan.docx
+++ b/Project Handover/Software Review Plan.docx
@@ -98,7 +98,15 @@
             <w:tcW w:w="540" w:type="dxa"/>
           </w:tcPr>
           <w:p>
+            <w:pPr>
+              <w:rPr>
+                <w:b w:val="0"/>
+              </w:rPr>
+            </w:pPr>
             <w:r>
+              <w:rPr>
+                <w:b w:val="0"/>
+              </w:rPr>
               <w:t>1</w:t>
             </w:r>
           </w:p>
@@ -155,7 +163,15 @@
             <w:tcW w:w="540" w:type="dxa"/>
           </w:tcPr>
           <w:p>
+            <w:pPr>
+              <w:rPr>
+                <w:b w:val="0"/>
+              </w:rPr>
+            </w:pPr>
             <w:r>
+              <w:rPr>
+                <w:b w:val="0"/>
+              </w:rPr>
               <w:t>2</w:t>
             </w:r>
           </w:p>
@@ -215,7 +231,15 @@
             <w:tcW w:w="540" w:type="dxa"/>
           </w:tcPr>
           <w:p>
+            <w:pPr>
+              <w:rPr>
+                <w:b w:val="0"/>
+              </w:rPr>
+            </w:pPr>
             <w:r>
+              <w:rPr>
+                <w:b w:val="0"/>
+              </w:rPr>
               <w:t>3</w:t>
             </w:r>
           </w:p>
@@ -272,7 +296,15 @@
             <w:tcW w:w="540" w:type="dxa"/>
           </w:tcPr>
           <w:p>
+            <w:pPr>
+              <w:rPr>
+                <w:b w:val="0"/>
+              </w:rPr>
+            </w:pPr>
             <w:r>
+              <w:rPr>
+                <w:b w:val="0"/>
+              </w:rPr>
               <w:t>4</w:t>
             </w:r>
           </w:p>
@@ -332,7 +364,15 @@
             <w:tcW w:w="540" w:type="dxa"/>
           </w:tcPr>
           <w:p>
+            <w:pPr>
+              <w:rPr>
+                <w:b w:val="0"/>
+              </w:rPr>
+            </w:pPr>
             <w:r>
+              <w:rPr>
+                <w:b w:val="0"/>
+              </w:rPr>
               <w:t>5</w:t>
             </w:r>
           </w:p>
@@ -660,11 +700,13 @@
                 <w:b w:val="0"/>
               </w:rPr>
             </w:pPr>
+            <w:bookmarkStart w:id="0" w:name="_GoBack"/>
+            <w:bookmarkEnd w:id="0"/>
             <w:r>
               <w:rPr>
                 <w:b w:val="0"/>
               </w:rPr>
-              <w:t>10</w:t>
+              <w:t>11</w:t>
             </w:r>
           </w:p>
         </w:tc>
@@ -732,7 +774,7 @@
               <w:rPr>
                 <w:b w:val="0"/>
               </w:rPr>
-              <w:t>11</w:t>
+              <w:t>12</w:t>
             </w:r>
           </w:p>
         </w:tc>
@@ -797,7 +839,7 @@
               <w:rPr>
                 <w:b w:val="0"/>
               </w:rPr>
-              <w:t>12</w:t>
+              <w:t>13</w:t>
             </w:r>
           </w:p>
         </w:tc>
@@ -865,7 +907,7 @@
               <w:rPr>
                 <w:b w:val="0"/>
               </w:rPr>
-              <w:t>13</w:t>
+              <w:t>14</w:t>
             </w:r>
           </w:p>
         </w:tc>
@@ -930,7 +972,7 @@
               <w:rPr>
                 <w:b w:val="0"/>
               </w:rPr>
-              <w:t>14</w:t>
+              <w:t>15</w:t>
             </w:r>
           </w:p>
         </w:tc>
@@ -945,8 +987,6 @@
             <w:r>
               <w:t>Website is accessible</w:t>
             </w:r>
-            <w:bookmarkStart w:id="0" w:name="_GoBack"/>
-            <w:bookmarkEnd w:id="0"/>
           </w:p>
         </w:tc>
         <w:sdt>
@@ -958,6 +998,7 @@
               <w14:uncheckedState w14:val="2610" w14:font="MS Gothic"/>
             </w14:checkbox>
           </w:sdtPr>
+          <w:sdtEndPr/>
           <w:sdtContent>
             <w:tc>
               <w:tcPr>
@@ -968,195 +1009,6 @@
                 <w:pPr>
                   <w:jc w:val="center"/>
                   <w:cnfStyle w:val="000000000000" w:firstRow="0" w:lastRow="0" w:firstColumn="0" w:lastColumn="0" w:oddVBand="0" w:evenVBand="0" w:oddHBand="0" w:evenHBand="0" w:firstRowFirstColumn="0" w:firstRowLastColumn="0" w:lastRowFirstColumn="0" w:lastRowLastColumn="0"/>
-                </w:pPr>
-                <w:r>
-                  <w:rPr>
-                    <w:rFonts w:ascii="MS Gothic" w:eastAsia="MS Gothic" w:hAnsi="MS Gothic" w:hint="eastAsia"/>
-                  </w:rPr>
-                  <w:t>☐</w:t>
-                </w:r>
-              </w:p>
-            </w:tc>
-          </w:sdtContent>
-        </w:sdt>
-      </w:tr>
-      <w:tr>
-        <w:trPr>
-          <w:cnfStyle w:val="000000100000" w:firstRow="0" w:lastRow="0" w:firstColumn="0" w:lastColumn="0" w:oddVBand="0" w:evenVBand="0" w:oddHBand="1" w:evenHBand="0" w:firstRowFirstColumn="0" w:firstRowLastColumn="0" w:lastRowFirstColumn="0" w:lastRowLastColumn="0"/>
-        </w:trPr>
-        <w:tc>
-          <w:tcPr>
-            <w:cnfStyle w:val="001000000000" w:firstRow="0" w:lastRow="0" w:firstColumn="1" w:lastColumn="0" w:oddVBand="0" w:evenVBand="0" w:oddHBand="0" w:evenHBand="0" w:firstRowFirstColumn="0" w:firstRowLastColumn="0" w:lastRowFirstColumn="0" w:lastRowLastColumn="0"/>
-            <w:tcW w:w="540" w:type="dxa"/>
-          </w:tcPr>
-          <w:p>
-            <w:pPr>
-              <w:rPr>
-                <w:b w:val="0"/>
-              </w:rPr>
-            </w:pPr>
-            <w:r>
-              <w:rPr>
-                <w:b w:val="0"/>
-              </w:rPr>
-              <w:t>15</w:t>
-            </w:r>
-          </w:p>
-        </w:tc>
-        <w:tc>
-          <w:tcPr>
-            <w:tcW w:w="7164" w:type="dxa"/>
-          </w:tcPr>
-          <w:p>
-            <w:pPr>
-              <w:cnfStyle w:val="000000100000" w:firstRow="0" w:lastRow="0" w:firstColumn="0" w:lastColumn="0" w:oddVBand="0" w:evenVBand="0" w:oddHBand="1" w:evenHBand="0" w:firstRowFirstColumn="0" w:firstRowLastColumn="0" w:lastRowFirstColumn="0" w:lastRowLastColumn="0"/>
-            </w:pPr>
-          </w:p>
-        </w:tc>
-        <w:sdt>
-          <w:sdtPr>
-            <w:id w:val="-675423165"/>
-            <w14:checkbox>
-              <w14:checked w14:val="0"/>
-              <w14:checkedState w14:val="2612" w14:font="MS Gothic"/>
-              <w14:uncheckedState w14:val="2610" w14:font="MS Gothic"/>
-            </w14:checkbox>
-          </w:sdtPr>
-          <w:sdtContent>
-            <w:tc>
-              <w:tcPr>
-                <w:tcW w:w="926" w:type="dxa"/>
-                <w:vAlign w:val="center"/>
-              </w:tcPr>
-              <w:p>
-                <w:pPr>
-                  <w:jc w:val="center"/>
-                  <w:cnfStyle w:val="000000100000" w:firstRow="0" w:lastRow="0" w:firstColumn="0" w:lastColumn="0" w:oddVBand="0" w:evenVBand="0" w:oddHBand="1" w:evenHBand="0" w:firstRowFirstColumn="0" w:firstRowLastColumn="0" w:lastRowFirstColumn="0" w:lastRowLastColumn="0"/>
-                </w:pPr>
-                <w:r>
-                  <w:rPr>
-                    <w:rFonts w:ascii="MS Gothic" w:eastAsia="MS Gothic" w:hAnsi="MS Gothic" w:hint="eastAsia"/>
-                  </w:rPr>
-                  <w:t>☐</w:t>
-                </w:r>
-              </w:p>
-            </w:tc>
-          </w:sdtContent>
-        </w:sdt>
-      </w:tr>
-      <w:tr>
-        <w:tc>
-          <w:tcPr>
-            <w:cnfStyle w:val="001000000000" w:firstRow="0" w:lastRow="0" w:firstColumn="1" w:lastColumn="0" w:oddVBand="0" w:evenVBand="0" w:oddHBand="0" w:evenHBand="0" w:firstRowFirstColumn="0" w:firstRowLastColumn="0" w:lastRowFirstColumn="0" w:lastRowLastColumn="0"/>
-            <w:tcW w:w="540" w:type="dxa"/>
-          </w:tcPr>
-          <w:p>
-            <w:pPr>
-              <w:rPr>
-                <w:b w:val="0"/>
-              </w:rPr>
-            </w:pPr>
-            <w:r>
-              <w:rPr>
-                <w:b w:val="0"/>
-              </w:rPr>
-              <w:t>16</w:t>
-            </w:r>
-          </w:p>
-        </w:tc>
-        <w:tc>
-          <w:tcPr>
-            <w:tcW w:w="7164" w:type="dxa"/>
-          </w:tcPr>
-          <w:p>
-            <w:pPr>
-              <w:cnfStyle w:val="000000000000" w:firstRow="0" w:lastRow="0" w:firstColumn="0" w:lastColumn="0" w:oddVBand="0" w:evenVBand="0" w:oddHBand="0" w:evenHBand="0" w:firstRowFirstColumn="0" w:firstRowLastColumn="0" w:lastRowFirstColumn="0" w:lastRowLastColumn="0"/>
-            </w:pPr>
-          </w:p>
-        </w:tc>
-        <w:sdt>
-          <w:sdtPr>
-            <w:id w:val="1807660961"/>
-            <w14:checkbox>
-              <w14:checked w14:val="0"/>
-              <w14:checkedState w14:val="2612" w14:font="MS Gothic"/>
-              <w14:uncheckedState w14:val="2610" w14:font="MS Gothic"/>
-            </w14:checkbox>
-          </w:sdtPr>
-          <w:sdtContent>
-            <w:tc>
-              <w:tcPr>
-                <w:tcW w:w="926" w:type="dxa"/>
-                <w:vAlign w:val="center"/>
-              </w:tcPr>
-              <w:p>
-                <w:pPr>
-                  <w:jc w:val="center"/>
-                  <w:cnfStyle w:val="000000000000" w:firstRow="0" w:lastRow="0" w:firstColumn="0" w:lastColumn="0" w:oddVBand="0" w:evenVBand="0" w:oddHBand="0" w:evenHBand="0" w:firstRowFirstColumn="0" w:firstRowLastColumn="0" w:lastRowFirstColumn="0" w:lastRowLastColumn="0"/>
-                </w:pPr>
-                <w:r>
-                  <w:rPr>
-                    <w:rFonts w:ascii="MS Gothic" w:eastAsia="MS Gothic" w:hAnsi="MS Gothic" w:hint="eastAsia"/>
-                  </w:rPr>
-                  <w:t>☐</w:t>
-                </w:r>
-              </w:p>
-            </w:tc>
-          </w:sdtContent>
-        </w:sdt>
-      </w:tr>
-      <w:tr>
-        <w:trPr>
-          <w:cnfStyle w:val="000000100000" w:firstRow="0" w:lastRow="0" w:firstColumn="0" w:lastColumn="0" w:oddVBand="0" w:evenVBand="0" w:oddHBand="1" w:evenHBand="0" w:firstRowFirstColumn="0" w:firstRowLastColumn="0" w:lastRowFirstColumn="0" w:lastRowLastColumn="0"/>
-        </w:trPr>
-        <w:tc>
-          <w:tcPr>
-            <w:cnfStyle w:val="001000000000" w:firstRow="0" w:lastRow="0" w:firstColumn="1" w:lastColumn="0" w:oddVBand="0" w:evenVBand="0" w:oddHBand="0" w:evenHBand="0" w:firstRowFirstColumn="0" w:firstRowLastColumn="0" w:lastRowFirstColumn="0" w:lastRowLastColumn="0"/>
-            <w:tcW w:w="540" w:type="dxa"/>
-          </w:tcPr>
-          <w:p>
-            <w:pPr>
-              <w:rPr>
-                <w:b w:val="0"/>
-              </w:rPr>
-            </w:pPr>
-            <w:r>
-              <w:rPr>
-                <w:b w:val="0"/>
-              </w:rPr>
-              <w:t>17</w:t>
-            </w:r>
-          </w:p>
-        </w:tc>
-        <w:tc>
-          <w:tcPr>
-            <w:tcW w:w="7164" w:type="dxa"/>
-          </w:tcPr>
-          <w:p>
-            <w:pPr>
-              <w:cnfStyle w:val="000000100000" w:firstRow="0" w:lastRow="0" w:firstColumn="0" w:lastColumn="0" w:oddVBand="0" w:evenVBand="0" w:oddHBand="1" w:evenHBand="0" w:firstRowFirstColumn="0" w:firstRowLastColumn="0" w:lastRowFirstColumn="0" w:lastRowLastColumn="0"/>
-            </w:pPr>
-          </w:p>
-        </w:tc>
-        <w:sdt>
-          <w:sdtPr>
-            <w:id w:val="-67585509"/>
-            <w14:checkbox>
-              <w14:checked w14:val="0"/>
-              <w14:checkedState w14:val="2612" w14:font="MS Gothic"/>
-              <w14:uncheckedState w14:val="2610" w14:font="MS Gothic"/>
-            </w14:checkbox>
-          </w:sdtPr>
-          <w:sdtContent>
-            <w:tc>
-              <w:tcPr>
-                <w:tcW w:w="926" w:type="dxa"/>
-                <w:vAlign w:val="center"/>
-              </w:tcPr>
-              <w:p>
-                <w:pPr>
-                  <w:jc w:val="center"/>
-                  <w:cnfStyle w:val="000000100000" w:firstRow="0" w:lastRow="0" w:firstColumn="0" w:lastColumn="0" w:oddVBand="0" w:evenVBand="0" w:oddHBand="1" w:evenHBand="0" w:firstRowFirstColumn="0" w:firstRowLastColumn="0" w:lastRowFirstColumn="0" w:lastRowLastColumn="0"/>
                 </w:pPr>
                 <w:r>
                   <w:rPr>
@@ -4420,7 +4272,7 @@
 </file>
 
 <file path=customXml/itemProps1.xml><?xml version="1.0" encoding="utf-8"?>
-<ds:datastoreItem xmlns:ds="http://schemas.openxmlformats.org/officeDocument/2006/customXml" ds:itemID="{D509739A-A21A-4145-8398-62FD7977558D}">
+<ds:datastoreItem xmlns:ds="http://schemas.openxmlformats.org/officeDocument/2006/customXml" ds:itemID="{FBF44C25-C7EA-4355-B43C-668C225B9C2C}">
   <ds:schemaRefs>
     <ds:schemaRef ds:uri="http://schemas.openxmlformats.org/officeDocument/2006/bibliography"/>
   </ds:schemaRefs>

--- a/Project Handover/Software Review Plan.docx
+++ b/Project Handover/Software Review Plan.docx
@@ -700,13 +700,11 @@
                 <w:b w:val="0"/>
               </w:rPr>
             </w:pPr>
-            <w:bookmarkStart w:id="0" w:name="_GoBack"/>
-            <w:bookmarkEnd w:id="0"/>
             <w:r>
               <w:rPr>
                 <w:b w:val="0"/>
               </w:rPr>
-              <w:t>11</w:t>
+              <w:t>10</w:t>
             </w:r>
           </w:p>
         </w:tc>
@@ -774,7 +772,7 @@
               <w:rPr>
                 <w:b w:val="0"/>
               </w:rPr>
-              <w:t>12</w:t>
+              <w:t>11</w:t>
             </w:r>
           </w:p>
         </w:tc>
@@ -839,7 +837,7 @@
               <w:rPr>
                 <w:b w:val="0"/>
               </w:rPr>
-              <w:t>13</w:t>
+              <w:t>12</w:t>
             </w:r>
           </w:p>
         </w:tc>
@@ -907,7 +905,7 @@
               <w:rPr>
                 <w:b w:val="0"/>
               </w:rPr>
-              <w:t>14</w:t>
+              <w:t>13</w:t>
             </w:r>
           </w:p>
         </w:tc>
@@ -972,8 +970,10 @@
               <w:rPr>
                 <w:b w:val="0"/>
               </w:rPr>
-              <w:t>15</w:t>
+              <w:t>14</w:t>
             </w:r>
+            <w:bookmarkStart w:id="0" w:name="_GoBack"/>
+            <w:bookmarkEnd w:id="0"/>
           </w:p>
         </w:tc>
         <w:tc>
@@ -4272,7 +4272,7 @@
 </file>
 
 <file path=customXml/itemProps1.xml><?xml version="1.0" encoding="utf-8"?>
-<ds:datastoreItem xmlns:ds="http://schemas.openxmlformats.org/officeDocument/2006/customXml" ds:itemID="{FBF44C25-C7EA-4355-B43C-668C225B9C2C}">
+<ds:datastoreItem xmlns:ds="http://schemas.openxmlformats.org/officeDocument/2006/customXml" ds:itemID="{F59AB9FD-7139-4184-8D2F-4B7F7E15B44E}">
   <ds:schemaRefs>
     <ds:schemaRef ds:uri="http://schemas.openxmlformats.org/officeDocument/2006/bibliography"/>
   </ds:schemaRefs>
